--- a/Report/Project Report .docx
+++ b/Report/Project Report .docx
@@ -246,9 +246,9 @@
           <w:szCs w:val="28"/>
         </w:rPr>
         <w:drawing>
-          <wp:inline distT="0" distB="0" distL="0" distR="0" wp14:anchorId="3A4E9CB6" wp14:editId="656DC2E7">
-            <wp:extent cx="5995035" cy="3744807"/>
-            <wp:effectExtent l="0" t="0" r="0" b="0"/>
+          <wp:inline distT="0" distB="0" distL="0" distR="0" wp14:anchorId="3A4E9CB6" wp14:editId="2E7158F2">
+            <wp:extent cx="5994695" cy="3088640"/>
+            <wp:effectExtent l="0" t="0" r="0" b="10160"/>
             <wp:docPr id="1" name="Picture 1"/>
             <wp:cNvGraphicFramePr>
               <a:graphicFrameLocks xmlns:a="http://schemas.openxmlformats.org/drawingml/2006/main" noChangeAspect="1"/>
@@ -275,7 +275,7 @@
                   <pic:spPr>
                     <a:xfrm>
                       <a:off x="0" y="0"/>
-                      <a:ext cx="5996245" cy="3745563"/>
+                      <a:ext cx="5996245" cy="3089438"/>
                     </a:xfrm>
                     <a:prstGeom prst="rect">
                       <a:avLst/>
@@ -331,32 +331,6 @@
     </w:p>
     <w:p>
       <w:pPr>
-        <w:ind w:left="-720" w:firstLine="720"/>
-        <w:jc w:val="both"/>
-      </w:pPr>
-    </w:p>
-    <w:p>
-      <w:pPr>
-        <w:ind w:left="-720" w:firstLine="720"/>
-        <w:jc w:val="both"/>
-      </w:pPr>
-    </w:p>
-    <w:p>
-      <w:pPr>
-        <w:ind w:left="-720" w:firstLine="720"/>
-        <w:jc w:val="both"/>
-      </w:pPr>
-      <w:bookmarkStart w:id="0" w:name="_GoBack"/>
-      <w:bookmarkEnd w:id="0"/>
-    </w:p>
-    <w:p>
-      <w:pPr>
-        <w:ind w:left="-720" w:firstLine="720"/>
-        <w:jc w:val="both"/>
-      </w:pPr>
-    </w:p>
-    <w:p>
-      <w:pPr>
         <w:jc w:val="both"/>
       </w:pPr>
       <w:proofErr w:type="gramStart"/>
@@ -382,9 +356,9 @@
         </w:rPr>
         <w:lastRenderedPageBreak/>
         <w:drawing>
-          <wp:inline distT="0" distB="0" distL="0" distR="0" wp14:anchorId="741E3F11" wp14:editId="1F9946E7">
-            <wp:extent cx="5995035" cy="4286673"/>
-            <wp:effectExtent l="0" t="0" r="0" b="6350"/>
+          <wp:inline distT="0" distB="0" distL="0" distR="0" wp14:anchorId="741E3F11" wp14:editId="5BA037CA">
+            <wp:extent cx="5828375" cy="3710940"/>
+            <wp:effectExtent l="0" t="0" r="0" b="0"/>
             <wp:docPr id="2" name="Picture 2"/>
             <wp:cNvGraphicFramePr>
               <a:graphicFrameLocks xmlns:a="http://schemas.openxmlformats.org/drawingml/2006/main" noChangeAspect="1"/>
@@ -411,7 +385,7 @@
                   <pic:spPr>
                     <a:xfrm>
                       <a:off x="0" y="0"/>
-                      <a:ext cx="5995035" cy="4286673"/>
+                      <a:ext cx="5829283" cy="3711518"/>
                     </a:xfrm>
                     <a:prstGeom prst="rect">
                       <a:avLst/>
@@ -488,10 +462,22 @@
         <w:t>, trained,</w:t>
       </w:r>
       <w:r>
-        <w:t xml:space="preserve"> and optimized a ticket-pricing model based on BMT’s market segmentation by applying appropriate quantitative models. </w:t>
-      </w:r>
-      <w:r>
-        <w:t xml:space="preserve">Furthermore, we used appropriate methodology to avoid over fitting out model to the training data, therefore we are confident in the model estimates. </w:t>
+        <w:t xml:space="preserve"> and optimized a ticket-pricing model based on BMT’s market segmentation by applying </w:t>
+      </w:r>
+      <w:r>
+        <w:t>regression and random forest regression</w:t>
+      </w:r>
+      <w:r>
+        <w:t xml:space="preserve"> models. </w:t>
+      </w:r>
+      <w:r>
+        <w:t xml:space="preserve">Furthermore, we used appropriate </w:t>
+      </w:r>
+      <w:r>
+        <w:t xml:space="preserve">cross validation </w:t>
+      </w:r>
+      <w:r>
+        <w:t xml:space="preserve">to avoid over fitting out model to the training data, therefore we are confident in the model estimates. </w:t>
       </w:r>
     </w:p>
     <w:p>
@@ -500,7 +486,10 @@
         <w:jc w:val="both"/>
       </w:pPr>
       <w:r>
-        <w:t xml:space="preserve">Our pricing model generated important </w:t>
+        <w:t>Random forest regression (RFR) minimized our loss function, which was based on mean absolute error metric. RFR</w:t>
+      </w:r>
+      <w:r>
+        <w:t xml:space="preserve"> model generated important </w:t>
       </w:r>
       <w:r>
         <w:t xml:space="preserve">insight relevant for BMT financial and operational management. First, our data-driven modeling shows that the marketplace would be able to support a higher price based on BMR's current features. The model </w:t>
@@ -519,6 +508,44 @@
       </w:pPr>
       <w:r>
         <w:t>Second, our pricing model identified fast quads, number of runs, snow making capability, and vertical drop as the most important feature in predicting ticket price.</w:t>
+      </w:r>
+    </w:p>
+    <w:p>
+      <w:pPr>
+        <w:ind w:left="-720" w:firstLine="720"/>
+      </w:pPr>
+      <w:r>
+        <w:t xml:space="preserve">Third, </w:t>
+      </w:r>
+      <w:r>
+        <w:t xml:space="preserve">modeling scenarios show increasing snow making area by 2 acres or </w:t>
+      </w:r>
+      <w:r>
+        <w:t xml:space="preserve">increasing the longest run by .2 miles </w:t>
+      </w:r>
+      <w:r>
+        <w:t xml:space="preserve">have no effect on estimated ticket price. However, </w:t>
+      </w:r>
+      <w:r>
+        <w:t xml:space="preserve">closing down 1 run doesn’t have an effect on price and closing 3, 4 or 5 runs have the same effect on ticket price. In addition, a scenario </w:t>
+      </w:r>
+      <w:r>
+        <w:t>where the resort adds</w:t>
+      </w:r>
+      <w:r>
+        <w:t xml:space="preserve"> a run, increas</w:t>
+      </w:r>
+      <w:r>
+        <w:t>es</w:t>
+      </w:r>
+      <w:r>
+        <w:t xml:space="preserve"> the vertical drop by 150 feet, and </w:t>
+      </w:r>
+      <w:r>
+        <w:t>installs</w:t>
+      </w:r>
+      <w:r>
+        <w:t xml:space="preserve"> an additional chair lift support an increase of ticket price by USD 8.67.</w:t>
       </w:r>
     </w:p>
     <w:p>
@@ -531,38 +558,26 @@
         </w:rPr>
       </w:pPr>
       <w:r>
-        <w:t xml:space="preserve">Third, </w:t>
-      </w:r>
-      <w:r>
-        <w:t xml:space="preserve">modeling scenarios show increasing snow making area by 2 acres or </w:t>
-      </w:r>
-      <w:r>
-        <w:t xml:space="preserve">increasing the longest run by .2 miles </w:t>
-      </w:r>
-      <w:r>
-        <w:t xml:space="preserve">have no effect on estimated ticket price. However, </w:t>
-      </w:r>
-      <w:r>
-        <w:t xml:space="preserve">closing down 1 run doesn’t have an effect on price and closing 3, 4 or 5 runs have the same effect on ticket price. In addition, a scenario </w:t>
-      </w:r>
-      <w:r>
-        <w:t>where the resort adds</w:t>
-      </w:r>
-      <w:r>
-        <w:t xml:space="preserve"> a run, increas</w:t>
-      </w:r>
-      <w:r>
-        <w:t>es</w:t>
-      </w:r>
-      <w:r>
-        <w:t xml:space="preserve"> the vertical drop by 150 feet, and </w:t>
-      </w:r>
-      <w:r>
-        <w:t>installs</w:t>
-      </w:r>
-      <w:r>
-        <w:t xml:space="preserve"> an additional chair lift support an increase of ticket price by USD 8.67.</w:t>
-      </w:r>
+        <w:t xml:space="preserve">This project can be expanded in several promising ways; </w:t>
+      </w:r>
+      <w:proofErr w:type="gramStart"/>
+      <w:r>
+        <w:t>First</w:t>
+      </w:r>
+      <w:proofErr w:type="gramEnd"/>
+      <w:r>
+        <w:t xml:space="preserve">, data on visitors should be collected and analyzed to understand BMR’s customers profile and needs. Second, </w:t>
+      </w:r>
+      <w:proofErr w:type="gramStart"/>
+      <w:r>
+        <w:t>increase operating</w:t>
+      </w:r>
+      <w:proofErr w:type="gramEnd"/>
+      <w:r>
+        <w:t xml:space="preserve"> days would help dilute fixed cost, thus leveraging the resort location to open in summer should be analyzed.</w:t>
+      </w:r>
+      <w:bookmarkStart w:id="0" w:name="_GoBack"/>
+      <w:bookmarkEnd w:id="0"/>
     </w:p>
     <w:sectPr>
       <w:pgSz w:w="12240" w:h="15840"/>
